--- a/Document/sjm/작업일지/서정민_작업일지_56주차.docx
+++ b/Document/sjm/작업일지/서정민_작업일지_56주차.docx
@@ -223,11 +223,6 @@
       </w:tr>
     </w:tbl>
     <w:p>
-      <w:pPr>
-        <w:rPr>
-          <w:rFonts w:hint="eastAsia"/>
-        </w:rPr>
-      </w:pPr>
       <w:r>
         <w:rPr>
           <w:rFonts w:hint="eastAsia"/>
@@ -307,21 +302,7 @@
         <w:rPr>
           <w:rFonts w:hint="eastAsia"/>
         </w:rPr>
-        <w:t xml:space="preserve">이동 방향에 대해 </w:t>
-      </w:r>
-      <w:proofErr w:type="spellStart"/>
-      <w:r>
-        <w:rPr>
-          <w:rFonts w:hint="eastAsia"/>
-        </w:rPr>
-        <w:t>회전값</w:t>
-      </w:r>
-      <w:proofErr w:type="spellEnd"/>
-      <w:r>
-        <w:rPr>
-          <w:rFonts w:hint="eastAsia"/>
-        </w:rPr>
-        <w:t xml:space="preserve"> 설정</w:t>
+        <w:t>이동 방향에 대해 회전값 설정</w:t>
       </w:r>
       <w:r>
         <w:br/>
@@ -360,21 +341,7 @@
         <w:rPr>
           <w:rFonts w:hint="eastAsia"/>
         </w:rPr>
-        <w:t xml:space="preserve">6. police쪽에서도 ai를 </w:t>
-      </w:r>
-      <w:proofErr w:type="spellStart"/>
-      <w:r>
-        <w:rPr>
-          <w:rFonts w:hint="eastAsia"/>
-        </w:rPr>
-        <w:t>스폰하고</w:t>
-      </w:r>
-      <w:proofErr w:type="spellEnd"/>
-      <w:r>
-        <w:rPr>
-          <w:rFonts w:hint="eastAsia"/>
-        </w:rPr>
-        <w:t xml:space="preserve"> 동기화함</w:t>
+        <w:t>6. police쪽에서도 ai를 스폰하고 동기화함</w:t>
       </w:r>
     </w:p>
     <w:p/>
@@ -426,33 +393,20 @@
                 <w:rFonts w:hint="eastAsia"/>
               </w:rPr>
             </w:pPr>
-            <w:proofErr w:type="spellStart"/>
             <w:r>
               <w:rPr>
                 <w:rFonts w:hint="eastAsia"/>
               </w:rPr>
-              <w:t>길찾기</w:t>
+              <w:t>길찾기 후 이동 중 스무딩을 적용하지 않아서 경로를 따라 지그재그로 이동함</w:t>
             </w:r>
-            <w:proofErr w:type="spellEnd"/>
+            <w:r>
+              <w:br/>
+            </w:r>
             <w:r>
               <w:rPr>
                 <w:rFonts w:hint="eastAsia"/>
               </w:rPr>
-              <w:t xml:space="preserve"> 후 이동 중 </w:t>
-            </w:r>
-            <w:proofErr w:type="spellStart"/>
-            <w:r>
-              <w:rPr>
-                <w:rFonts w:hint="eastAsia"/>
-              </w:rPr>
-              <w:t>스무딩을</w:t>
-            </w:r>
-            <w:proofErr w:type="spellEnd"/>
-            <w:r>
-              <w:rPr>
-                <w:rFonts w:hint="eastAsia"/>
-              </w:rPr>
-              <w:t xml:space="preserve"> 적용하지 않아서 경로를 따라 지그재그로 이동함</w:t>
+              <w:t>길찾는동안 벽뚫음</w:t>
             </w:r>
           </w:p>
         </w:tc>
@@ -566,11 +520,6 @@
             <w:tcW w:w="2256" w:type="dxa"/>
           </w:tcPr>
           <w:p>
-            <w:pPr>
-              <w:rPr>
-                <w:rFonts w:hint="eastAsia"/>
-              </w:rPr>
-            </w:pPr>
             <w:r>
               <w:t>202</w:t>
             </w:r>
@@ -664,30 +613,11 @@
             <w:gridSpan w:val="3"/>
           </w:tcPr>
           <w:p>
-            <w:pPr>
-              <w:rPr>
-                <w:rFonts w:hint="eastAsia"/>
-              </w:rPr>
-            </w:pPr>
             <w:r>
               <w:rPr>
                 <w:rFonts w:hint="eastAsia"/>
               </w:rPr>
-              <w:t xml:space="preserve">경로 탐색 후 이동 시 </w:t>
-            </w:r>
-            <w:proofErr w:type="spellStart"/>
-            <w:r>
-              <w:rPr>
-                <w:rFonts w:hint="eastAsia"/>
-              </w:rPr>
-              <w:t>스무딩</w:t>
-            </w:r>
-            <w:proofErr w:type="spellEnd"/>
-            <w:r>
-              <w:rPr>
-                <w:rFonts w:hint="eastAsia"/>
-              </w:rPr>
-              <w:t xml:space="preserve"> 적용</w:t>
+              <w:t>경로 탐색 후 이동 시 스무딩 적용</w:t>
             </w:r>
             <w:r>
               <w:br/>
@@ -867,23 +797,13 @@
         <w:bCs/>
       </w:rPr>
     </w:pPr>
-    <w:proofErr w:type="spellStart"/>
     <w:r>
       <w:rPr>
         <w:rFonts w:hint="eastAsia"/>
         <w:b/>
         <w:bCs/>
       </w:rPr>
-      <w:t>팀명</w:t>
-    </w:r>
-    <w:proofErr w:type="spellEnd"/>
-    <w:r>
-      <w:rPr>
-        <w:rFonts w:hint="eastAsia"/>
-        <w:b/>
-        <w:bCs/>
-      </w:rPr>
-      <w:t>:</w:t>
+      <w:t>팀명:</w:t>
     </w:r>
     <w:r>
       <w:rPr>
